--- a/proj2/grafika2.docx
+++ b/proj2/grafika2.docx
@@ -201,20 +201,14 @@
           <w:b/>
           <w:bCs/>
         </w:rPr>
-        <w:t>algorytmu malarza</w:t>
-      </w:r>
-      <w:r>
-        <w:rPr>
-          <w:b/>
-          <w:bCs/>
-        </w:rPr>
-        <w:t xml:space="preserve"> </w:t>
-      </w:r>
-      <w:r>
-        <w:t>w uproszczonej wersji – obliczam</w:t>
-      </w:r>
-      <w:r>
-        <w:t xml:space="preserve">. </w:t>
+        <w:t xml:space="preserve">algorytmu </w:t>
+      </w:r>
+      <w:r>
+        <w:rPr>
+          <w:b/>
+          <w:bCs/>
+        </w:rPr>
+        <w:t>podziału binarnego przestrzeni (drzewo BSP).</w:t>
       </w:r>
     </w:p>
     <w:p>
@@ -272,16 +266,7 @@
         <w:t xml:space="preserve">Projekt został wykonany </w:t>
       </w:r>
       <w:r>
-        <w:t xml:space="preserve">jako rozwinięcie projektu </w:t>
-      </w:r>
-      <w:r>
-        <w:t xml:space="preserve">nr </w:t>
-      </w:r>
-      <w:r>
-        <w:t>1</w:t>
-      </w:r>
-      <w:r>
-        <w:t xml:space="preserve"> </w:t>
+        <w:t xml:space="preserve">jako rozwinięcie projektu nr 1 </w:t>
       </w:r>
       <w:r>
         <w:t xml:space="preserve">w języku </w:t>
@@ -373,17 +358,16 @@
           <w:szCs w:val="32"/>
         </w:rPr>
       </w:pPr>
-    </w:p>
-    <w:p>
-      <w:pPr>
-        <w:jc w:val="both"/>
+      <w:r>
         <w:rPr>
           <w:b/>
           <w:bCs/>
           <w:sz w:val="32"/>
           <w:szCs w:val="32"/>
         </w:rPr>
-      </w:pPr>
+        <w:lastRenderedPageBreak/>
+        <w:t>3</w:t>
+      </w:r>
       <w:r>
         <w:rPr>
           <w:b/>
@@ -391,7 +375,7 @@
           <w:sz w:val="32"/>
           <w:szCs w:val="32"/>
         </w:rPr>
-        <w:t>3</w:t>
+        <w:t xml:space="preserve">. </w:t>
       </w:r>
       <w:r>
         <w:rPr>
@@ -400,50 +384,41 @@
           <w:sz w:val="32"/>
           <w:szCs w:val="32"/>
         </w:rPr>
-        <w:t xml:space="preserve">. </w:t>
-      </w:r>
-      <w:r>
+        <w:t>Logiczny opis struktury projektu</w:t>
+      </w:r>
+    </w:p>
+    <w:p>
+      <w:pPr>
+        <w:jc w:val="both"/>
+      </w:pPr>
+      <w:r>
+        <w:t xml:space="preserve">W porównaniu do pierwszego projektu, wprowadzono dwie zmiany: </w:t>
+      </w:r>
+    </w:p>
+    <w:p>
+      <w:pPr>
+        <w:jc w:val="both"/>
+      </w:pPr>
+    </w:p>
+    <w:p>
+      <w:pPr>
+        <w:jc w:val="both"/>
         <w:rPr>
           <w:b/>
           <w:bCs/>
           <w:sz w:val="32"/>
           <w:szCs w:val="32"/>
         </w:rPr>
-        <w:t>Logiczny opis struktury projektu</w:t>
-      </w:r>
-    </w:p>
-    <w:p>
-      <w:pPr>
-        <w:jc w:val="both"/>
-      </w:pPr>
-      <w:r>
-        <w:t>W</w:t>
-      </w:r>
-      <w:r>
-        <w:t xml:space="preserve"> porównaniu do pierwszego projektu,</w:t>
-      </w:r>
-      <w:r>
-        <w:t xml:space="preserve"> wprowadzono dwie zmiany:</w:t>
-      </w:r>
-      <w:r>
-        <w:t xml:space="preserve"> </w:t>
-      </w:r>
-    </w:p>
-    <w:p>
-      <w:pPr>
-        <w:jc w:val="both"/>
-      </w:pPr>
-    </w:p>
-    <w:p>
-      <w:pPr>
-        <w:jc w:val="both"/>
+      </w:pPr>
+      <w:r>
         <w:rPr>
           <w:b/>
           <w:bCs/>
           <w:sz w:val="32"/>
           <w:szCs w:val="32"/>
         </w:rPr>
-      </w:pPr>
+        <w:t>3</w:t>
+      </w:r>
       <w:r>
         <w:rPr>
           <w:b/>
@@ -451,7 +426,7 @@
           <w:sz w:val="32"/>
           <w:szCs w:val="32"/>
         </w:rPr>
-        <w:t>3</w:t>
+        <w:t>.</w:t>
       </w:r>
       <w:r>
         <w:rPr>
@@ -460,7 +435,7 @@
           <w:sz w:val="32"/>
           <w:szCs w:val="32"/>
         </w:rPr>
-        <w:t>.</w:t>
+        <w:t>1</w:t>
       </w:r>
       <w:r>
         <w:rPr>
@@ -469,7 +444,7 @@
           <w:sz w:val="32"/>
           <w:szCs w:val="32"/>
         </w:rPr>
-        <w:t>1</w:t>
+        <w:t xml:space="preserve"> </w:t>
       </w:r>
       <w:r>
         <w:rPr>
@@ -478,28 +453,81 @@
           <w:sz w:val="32"/>
           <w:szCs w:val="32"/>
         </w:rPr>
+        <w:t>Nowy sposób generowania i wczytywania punktów</w:t>
+      </w:r>
+    </w:p>
+    <w:p>
+      <w:pPr>
+        <w:jc w:val="both"/>
+      </w:pPr>
+      <w:r>
+        <w:t xml:space="preserve">W ramach pierwszego projektu generowane były pary punktów, które potem były wyświetlane jako odcinki. Na potrzebę tego projektu, </w:t>
+      </w:r>
+      <w:r>
+        <w:t>poza</w:t>
+      </w:r>
+      <w:r>
+        <w:t xml:space="preserve"> par</w:t>
+      </w:r>
+      <w:r>
+        <w:t>ami</w:t>
+      </w:r>
+      <w:r>
+        <w:t xml:space="preserve"> punktów tworzących odcinek, generujemy </w:t>
+      </w:r>
+      <w:r>
+        <w:t>również</w:t>
+      </w:r>
+      <w:r>
+        <w:t xml:space="preserve"> zbiory 4 punktów tworzące ściany</w:t>
+      </w:r>
+      <w:r>
+        <w:t xml:space="preserve">, aby umożliwić przełączanie między trybami </w:t>
+      </w:r>
+      <w:r>
+        <w:rPr>
+          <w:b/>
+          <w:bCs/>
+        </w:rPr>
+        <w:t xml:space="preserve">BSP </w:t>
+      </w:r>
+      <w:r>
+        <w:t xml:space="preserve">oraz </w:t>
+      </w:r>
+      <w:r>
+        <w:rPr>
+          <w:b/>
+          <w:bCs/>
+        </w:rPr>
+        <w:t>wireframe.</w:t>
+      </w:r>
+      <w:r>
+        <w:rPr>
+          <w:b/>
+          <w:bCs/>
+        </w:rPr>
         <w:t xml:space="preserve"> </w:t>
       </w:r>
       <w:r>
+        <w:t>Wymagało</w:t>
+      </w:r>
+      <w:r>
+        <w:t xml:space="preserve"> to aktualizacji wczytywania danych z pliku.</w:t>
+      </w:r>
+      <w:r>
+        <w:t xml:space="preserve"> Podobnie jak w poprzednim projekcie, generuję duży sześcian złożony z mniejszych sześcianów o modyfikowalnych parametrach.</w:t>
+      </w:r>
+    </w:p>
+    <w:p>
+      <w:pPr>
+        <w:jc w:val="both"/>
         <w:rPr>
           <w:b/>
           <w:bCs/>
           <w:sz w:val="32"/>
           <w:szCs w:val="32"/>
         </w:rPr>
-        <w:t>Nowy sposób generowania i wczytywania punktów</w:t>
-      </w:r>
-    </w:p>
-    <w:p>
-      <w:pPr>
-        <w:jc w:val="both"/>
-      </w:pPr>
-      <w:r>
-        <w:t>W ramach pierwszego projektu generowane były pary punktów, które potem były wyświetlane jako odcinki. Na potrzebę tego projektu, zamiast par punktów tworzących odcinek, generujemy  zbiory 4 punktów tworzące ściany. Wymagało to też aktualizacji wczytywania danych z pliku (wczytujemy teraz punkty w grupach po 4, a nie jak wcześniej po 2).</w:t>
-      </w:r>
-      <w:r>
-        <w:t xml:space="preserve"> Podobnie jak w poprzednim projekcie, generuję duży sześcian złożony z mniejszych sześcianów o modyfikowalnych parametrach.</w:t>
-      </w:r>
+      </w:pPr>
     </w:p>
     <w:p>
       <w:pPr>
@@ -511,17 +539,15 @@
           <w:szCs w:val="32"/>
         </w:rPr>
       </w:pPr>
-    </w:p>
-    <w:p>
-      <w:pPr>
-        <w:jc w:val="both"/>
+      <w:r>
         <w:rPr>
           <w:b/>
           <w:bCs/>
           <w:sz w:val="32"/>
           <w:szCs w:val="32"/>
         </w:rPr>
-      </w:pPr>
+        <w:t>3</w:t>
+      </w:r>
       <w:r>
         <w:rPr>
           <w:b/>
@@ -529,7 +555,7 @@
           <w:sz w:val="32"/>
           <w:szCs w:val="32"/>
         </w:rPr>
-        <w:t>3</w:t>
+        <w:t>.</w:t>
       </w:r>
       <w:r>
         <w:rPr>
@@ -538,7 +564,7 @@
           <w:sz w:val="32"/>
           <w:szCs w:val="32"/>
         </w:rPr>
-        <w:t>.</w:t>
+        <w:t>2</w:t>
       </w:r>
       <w:r>
         <w:rPr>
@@ -547,7 +573,7 @@
           <w:sz w:val="32"/>
           <w:szCs w:val="32"/>
         </w:rPr>
-        <w:t>2</w:t>
+        <w:t xml:space="preserve"> </w:t>
       </w:r>
       <w:r>
         <w:rPr>
@@ -556,17 +582,237 @@
           <w:sz w:val="32"/>
           <w:szCs w:val="32"/>
         </w:rPr>
-        <w:t xml:space="preserve"> </w:t>
-      </w:r>
-      <w:r>
+        <w:t>Implementacja algorytmu BSP</w:t>
+      </w:r>
+    </w:p>
+    <w:p>
+      <w:r>
+        <w:t xml:space="preserve">Główną nowością jest implementacja algorytmu BSP. </w:t>
+      </w:r>
+      <w:r>
+        <w:t>D</w:t>
+      </w:r>
+      <w:r>
+        <w:t>ziała</w:t>
+      </w:r>
+      <w:r>
+        <w:t xml:space="preserve">on </w:t>
+      </w:r>
+      <w:r>
+        <w:t xml:space="preserve"> następująco:</w:t>
+      </w:r>
+    </w:p>
+    <w:p>
+      <w:pPr>
+        <w:ind w:left="360"/>
+      </w:pPr>
+      <w:r>
+        <w:rPr>
+          <w:b/>
+          <w:bCs/>
+        </w:rPr>
+        <w:t>1. Tworzenie drzewa BSP:</w:t>
+      </w:r>
+    </w:p>
+    <w:p>
+      <w:pPr>
+        <w:numPr>
+          <w:ilvl w:val="0"/>
+          <w:numId w:val="8"/>
+        </w:numPr>
+        <w:tabs>
+          <w:tab w:val="clear" w:pos="720"/>
+          <w:tab w:val="num" w:pos="1080"/>
+        </w:tabs>
+        <w:ind w:left="1080"/>
+      </w:pPr>
+      <w:r>
+        <w:t>Tworzone jest drzewo, które dzieli przestrzeń na półprzestrzenie</w:t>
+      </w:r>
+    </w:p>
+    <w:p>
+      <w:pPr>
+        <w:numPr>
+          <w:ilvl w:val="0"/>
+          <w:numId w:val="8"/>
+        </w:numPr>
+        <w:tabs>
+          <w:tab w:val="clear" w:pos="720"/>
+          <w:tab w:val="num" w:pos="1080"/>
+        </w:tabs>
+        <w:ind w:left="1080"/>
+      </w:pPr>
+      <w:r>
+        <w:t>Każdy węzeł zawiera płaszczyznę podziału oraz listy wielokątów z przodu i z tyłu</w:t>
+      </w:r>
+    </w:p>
+    <w:p>
+      <w:pPr>
+        <w:numPr>
+          <w:ilvl w:val="0"/>
+          <w:numId w:val="8"/>
+        </w:numPr>
+        <w:tabs>
+          <w:tab w:val="clear" w:pos="720"/>
+          <w:tab w:val="num" w:pos="1080"/>
+        </w:tabs>
+        <w:ind w:left="1080"/>
+      </w:pPr>
+      <w:r>
+        <w:t>Rekurencyjnie budowane są pod-drzewa dla wielokątów leżących po obu stronach</w:t>
+      </w:r>
+    </w:p>
+    <w:p>
+      <w:pPr>
+        <w:ind w:left="360"/>
+      </w:pPr>
+      <w:r>
+        <w:rPr>
+          <w:b/>
+          <w:bCs/>
+        </w:rPr>
+        <w:t>2. Klasa Plane:</w:t>
+      </w:r>
+    </w:p>
+    <w:p>
+      <w:pPr>
+        <w:numPr>
+          <w:ilvl w:val="0"/>
+          <w:numId w:val="9"/>
+        </w:numPr>
+        <w:tabs>
+          <w:tab w:val="clear" w:pos="720"/>
+          <w:tab w:val="num" w:pos="1080"/>
+        </w:tabs>
+        <w:ind w:left="1080"/>
+      </w:pPr>
+      <w:r>
+        <w:t>Reprezentuje płaszczyznę podziału w przestrzeni 3D</w:t>
+      </w:r>
+    </w:p>
+    <w:p>
+      <w:pPr>
+        <w:numPr>
+          <w:ilvl w:val="0"/>
+          <w:numId w:val="9"/>
+        </w:numPr>
+        <w:tabs>
+          <w:tab w:val="clear" w:pos="720"/>
+          <w:tab w:val="num" w:pos="1080"/>
+        </w:tabs>
+        <w:ind w:left="1080"/>
+      </w:pPr>
+      <w:r>
+        <w:t>Posiada metody do klasyfikacji punktów i wielokątów względem płaszczyzny</w:t>
+      </w:r>
+    </w:p>
+    <w:p>
+      <w:pPr>
+        <w:numPr>
+          <w:ilvl w:val="0"/>
+          <w:numId w:val="9"/>
+        </w:numPr>
+        <w:tabs>
+          <w:tab w:val="clear" w:pos="720"/>
+          <w:tab w:val="num" w:pos="1080"/>
+        </w:tabs>
+        <w:ind w:left="1080"/>
+      </w:pPr>
+      <w:r>
+        <w:t>Umożliwia podział wielokątów przecinających płaszczyznę</w:t>
+      </w:r>
+    </w:p>
+    <w:p>
+      <w:pPr>
+        <w:ind w:left="360"/>
+      </w:pPr>
+      <w:r>
+        <w:rPr>
+          <w:b/>
+          <w:bCs/>
+        </w:rPr>
+        <w:t>3. Klasa BSPNode:</w:t>
+      </w:r>
+    </w:p>
+    <w:p>
+      <w:pPr>
+        <w:numPr>
+          <w:ilvl w:val="0"/>
+          <w:numId w:val="10"/>
+        </w:numPr>
+        <w:tabs>
+          <w:tab w:val="clear" w:pos="720"/>
+          <w:tab w:val="num" w:pos="1080"/>
+        </w:tabs>
+        <w:ind w:left="1080"/>
+      </w:pPr>
+      <w:r>
+        <w:t>Reprezentuje węzeł drzewa BSP</w:t>
+      </w:r>
+    </w:p>
+    <w:p>
+      <w:pPr>
+        <w:numPr>
+          <w:ilvl w:val="0"/>
+          <w:numId w:val="10"/>
+        </w:numPr>
+        <w:tabs>
+          <w:tab w:val="clear" w:pos="720"/>
+          <w:tab w:val="num" w:pos="1080"/>
+        </w:tabs>
+        <w:ind w:left="1080"/>
+      </w:pPr>
+      <w:r>
+        <w:t>Zawiera płaszczyznę podziału, listy wielokątów oraz odniesienia do podrzewa</w:t>
+      </w:r>
+    </w:p>
+    <w:p>
+      <w:pPr>
+        <w:numPr>
+          <w:ilvl w:val="0"/>
+          <w:numId w:val="10"/>
+        </w:numPr>
+        <w:tabs>
+          <w:tab w:val="clear" w:pos="720"/>
+          <w:tab w:val="num" w:pos="1080"/>
+        </w:tabs>
+        <w:ind w:left="1080"/>
+      </w:pPr>
+      <w:r>
+        <w:t>Implementuje rekurencyjne budowanie struktury drzewa</w:t>
+      </w:r>
+    </w:p>
+    <w:p>
+      <w:pPr>
+        <w:numPr>
+          <w:ilvl w:val="0"/>
+          <w:numId w:val="10"/>
+        </w:numPr>
+        <w:tabs>
+          <w:tab w:val="clear" w:pos="720"/>
+          <w:tab w:val="num" w:pos="1080"/>
+        </w:tabs>
+        <w:ind w:left="1080"/>
+      </w:pPr>
+      <w:r>
+        <w:t>Zawiera metodę do pobierania widocznych wielokątów względem pozycji kamery</w:t>
+      </w:r>
+    </w:p>
+    <w:p>
+      <w:pPr>
+        <w:jc w:val="both"/>
+      </w:pPr>
+    </w:p>
+    <w:p>
+      <w:pPr>
+        <w:jc w:val="both"/>
         <w:rPr>
           <w:b/>
           <w:bCs/>
           <w:sz w:val="32"/>
           <w:szCs w:val="32"/>
         </w:rPr>
-        <w:t>Zaktualizowane renderowanie sceny</w:t>
-      </w:r>
+      </w:pPr>
       <w:r>
         <w:rPr>
           <w:b/>
@@ -574,144 +820,133 @@
           <w:sz w:val="32"/>
           <w:szCs w:val="32"/>
         </w:rPr>
-        <w:t xml:space="preserve"> i implementacja algorytmu malarza</w:t>
-      </w:r>
-    </w:p>
-    <w:p>
-      <w:pPr>
-        <w:jc w:val="both"/>
-      </w:pPr>
-      <w:r>
-        <w:t>Algorytm malarza zaimplementowałem wewnątrz funkcji renderującej scenę, co znacznie zwiększyło jej złożoność</w:t>
-      </w:r>
-      <w:r>
-        <w:t>. Pierwotnie, funkcja ta pobierała pary punktów z pliku, a następnie renderowała linie pomiędzy nimi. Obecnie funkcja renderująca połączona z algorytmem malarza cyklicznie wykonuje następującą linię kroków:</w:t>
-      </w:r>
-    </w:p>
-    <w:p>
-      <w:pPr>
-        <w:jc w:val="both"/>
-      </w:pPr>
-    </w:p>
-    <w:p>
-      <w:pPr>
-        <w:pStyle w:val="Akapitzlist"/>
+        <w:lastRenderedPageBreak/>
+        <w:t>3.3 Zaktualizowane renderowanie sceny</w:t>
+      </w:r>
+    </w:p>
+    <w:p>
+      <w:r>
+        <w:t>Proces renderowania z wykorzystaniem drzewa BSP wygląda następująco:</w:t>
+      </w:r>
+    </w:p>
+    <w:p>
+      <w:pPr>
+        <w:ind w:left="708"/>
+      </w:pPr>
+      <w:r>
+        <w:rPr>
+          <w:b/>
+          <w:bCs/>
+        </w:rPr>
+        <w:t>1. Inicjalizacja:</w:t>
+      </w:r>
+      <w:r>
+        <w:t xml:space="preserve"> Budowa drzewa BSP z wielokątów sceny (podczas inicjalizacji aplikacji)</w:t>
+      </w:r>
+    </w:p>
+    <w:p>
+      <w:pPr>
+        <w:ind w:left="708"/>
+      </w:pPr>
+      <w:r>
+        <w:rPr>
+          <w:b/>
+          <w:bCs/>
+        </w:rPr>
+        <w:t>2. Podczas renderowania każdej klatki:</w:t>
+      </w:r>
+    </w:p>
+    <w:p>
+      <w:pPr>
         <w:numPr>
           <w:ilvl w:val="0"/>
-          <w:numId w:val="1"/>
+          <w:numId w:val="11"/>
         </w:numPr>
-      </w:pPr>
-      <w:r>
-        <w:t>Zbierz wszystkie wierzchołki</w:t>
-      </w:r>
-    </w:p>
-    <w:p>
-      <w:pPr>
-        <w:pStyle w:val="Akapitzlist"/>
+        <w:tabs>
+          <w:tab w:val="clear" w:pos="720"/>
+          <w:tab w:val="num" w:pos="1428"/>
+        </w:tabs>
+        <w:ind w:left="1428"/>
+      </w:pPr>
+      <w:r>
+        <w:t>Pobieranie widocznych wielokątów na podstawie aktualnej pozycji kamery</w:t>
+      </w:r>
+    </w:p>
+    <w:p>
+      <w:pPr>
         <w:numPr>
           <w:ilvl w:val="0"/>
-          <w:numId w:val="1"/>
+          <w:numId w:val="11"/>
         </w:numPr>
-      </w:pPr>
-      <w:r>
-        <w:t>Dla każdego wierzchołka danej ściany:</w:t>
-      </w:r>
-    </w:p>
-    <w:p>
-      <w:pPr>
-        <w:pStyle w:val="Akapitzlist"/>
+        <w:tabs>
+          <w:tab w:val="clear" w:pos="720"/>
+          <w:tab w:val="num" w:pos="1428"/>
+        </w:tabs>
+        <w:ind w:left="1428"/>
+      </w:pPr>
+      <w:r>
+        <w:t>Sprawdzanie, czy wielokąty są zwrócone w kierunku kamery</w:t>
+      </w:r>
+    </w:p>
+    <w:p>
+      <w:pPr>
         <w:numPr>
-          <w:ilvl w:val="1"/>
-          <w:numId w:val="1"/>
+          <w:ilvl w:val="0"/>
+          <w:numId w:val="11"/>
         </w:numPr>
-      </w:pPr>
-      <w:r>
-        <w:t>Odejmij położenie kamery od wierzchołka, żeby kamera była punktem odniesienia (translacja)</w:t>
-      </w:r>
-    </w:p>
-    <w:p>
-      <w:pPr>
-        <w:pStyle w:val="Akapitzlist"/>
+        <w:tabs>
+          <w:tab w:val="clear" w:pos="720"/>
+          <w:tab w:val="num" w:pos="1428"/>
+        </w:tabs>
+        <w:ind w:left="1428"/>
+      </w:pPr>
+      <w:r>
+        <w:t>Rzutowanie widocznych wielokątów na płaszczyznę ekranu</w:t>
+      </w:r>
+    </w:p>
+    <w:p>
+      <w:pPr>
         <w:numPr>
-          <w:ilvl w:val="1"/>
-          <w:numId w:val="1"/>
+          <w:ilvl w:val="0"/>
+          <w:numId w:val="11"/>
         </w:numPr>
-      </w:pPr>
-      <w:r>
-        <w:t>P</w:t>
-      </w:r>
-      <w:r>
-        <w:t>rzekształć punkt przez transponowaną macierz obrotu kamery, by wyrównać go z kierunkiem patrzenia.</w:t>
-      </w:r>
-      <w:r>
-        <w:t xml:space="preserve"> (rotacja)</w:t>
-      </w:r>
-    </w:p>
-    <w:p>
-      <w:pPr>
-        <w:pStyle w:val="Akapitzlist"/>
+        <w:tabs>
+          <w:tab w:val="clear" w:pos="720"/>
+          <w:tab w:val="num" w:pos="1428"/>
+        </w:tabs>
+        <w:ind w:left="1428"/>
+      </w:pPr>
+      <w:r>
+        <w:t>Renderowanie wielokątów w określonym kolorze</w:t>
+      </w:r>
+    </w:p>
+    <w:p>
+      <w:pPr>
+        <w:ind w:left="708"/>
+      </w:pPr>
+      <w:r>
+        <w:rPr>
+          <w:b/>
+          <w:bCs/>
+        </w:rPr>
+        <w:t>3. Dodatkowe funkcje:</w:t>
+      </w:r>
+    </w:p>
+    <w:p>
+      <w:pPr>
         <w:numPr>
-          <w:ilvl w:val="1"/>
-          <w:numId w:val="1"/>
+          <w:ilvl w:val="0"/>
+          <w:numId w:val="12"/>
         </w:numPr>
-      </w:pPr>
-      <w:r>
-        <w:t xml:space="preserve">Jeżeli dowolny punkt ściany znajduje się za kamerą (z &lt;= 0), nie renderuj jej i </w:t>
-      </w:r>
-      <w:r>
-        <w:rPr>
-          <w:b/>
-          <w:bCs/>
-        </w:rPr>
-        <w:t>przejdź do kolejnej ściany</w:t>
-      </w:r>
-    </w:p>
-    <w:p>
-      <w:pPr>
-        <w:pStyle w:val="Akapitzlist"/>
-        <w:numPr>
-          <w:ilvl w:val="1"/>
-          <w:numId w:val="1"/>
-        </w:numPr>
-      </w:pPr>
-      <w:r>
-        <w:t>Dodaj perspektywę i zoom</w:t>
-      </w:r>
-    </w:p>
-    <w:p>
-      <w:pPr>
-        <w:pStyle w:val="Akapitzlist"/>
-        <w:numPr>
-          <w:ilvl w:val="1"/>
-          <w:numId w:val="1"/>
-        </w:numPr>
-      </w:pPr>
-      <w:r>
-        <w:t>Oblicz średnią głębokość punktów danej ściany</w:t>
-      </w:r>
-    </w:p>
-    <w:p>
-      <w:pPr>
-        <w:pStyle w:val="Akapitzlist"/>
-        <w:numPr>
-          <w:ilvl w:val="1"/>
-          <w:numId w:val="1"/>
-        </w:numPr>
-      </w:pPr>
-      <w:r>
-        <w:t>Renderuj ściany</w:t>
-      </w:r>
-      <w:r>
-        <w:t xml:space="preserve"> </w:t>
-      </w:r>
-      <w:r>
-        <w:t>malejąco względem średniej głębokości (od najdalszych do najbliższych)</w:t>
-      </w:r>
-    </w:p>
-    <w:p>
-      <w:pPr>
-        <w:jc w:val="both"/>
-      </w:pPr>
+        <w:tabs>
+          <w:tab w:val="clear" w:pos="720"/>
+          <w:tab w:val="num" w:pos="1428"/>
+        </w:tabs>
+        <w:ind w:left="1428"/>
+      </w:pPr>
+      <w:r>
+        <w:t>Możliwość przełączania między renderowaniem z użyciem BSP a prostym renderowaniem krawędzi</w:t>
+      </w:r>
     </w:p>
     <w:p>
       <w:pPr>
@@ -723,17 +958,15 @@
           <w:szCs w:val="32"/>
         </w:rPr>
       </w:pPr>
-    </w:p>
-    <w:p>
-      <w:pPr>
-        <w:jc w:val="both"/>
+      <w:r>
         <w:rPr>
           <w:b/>
           <w:bCs/>
           <w:sz w:val="32"/>
           <w:szCs w:val="32"/>
         </w:rPr>
-      </w:pPr>
+        <w:t>4</w:t>
+      </w:r>
       <w:r>
         <w:rPr>
           <w:b/>
@@ -741,22 +974,26 @@
           <w:sz w:val="32"/>
           <w:szCs w:val="32"/>
         </w:rPr>
-        <w:lastRenderedPageBreak/>
-        <w:t>4</w:t>
-      </w:r>
-      <w:r>
+        <w:t>. Testy</w:t>
+      </w:r>
+    </w:p>
+    <w:p>
+      <w:pPr>
+        <w:jc w:val="both"/>
         <w:rPr>
           <w:b/>
           <w:bCs/>
           <w:sz w:val="32"/>
           <w:szCs w:val="32"/>
         </w:rPr>
-        <w:t>. Testy</w:t>
-      </w:r>
-    </w:p>
-    <w:p>
-      <w:pPr>
-        <w:jc w:val="both"/>
+      </w:pPr>
+      <w:r>
+        <w:t>Zrzuty ekranu przedstawiające działanie programu:</w:t>
+      </w:r>
+    </w:p>
+    <w:p>
+      <w:pPr>
+        <w:jc w:val="center"/>
         <w:rPr>
           <w:b/>
           <w:bCs/>
@@ -765,28 +1002,14 @@
         </w:rPr>
       </w:pPr>
       <w:r>
-        <w:t>Zrzuty ekranu przedstawiające działanie programu:</w:t>
-      </w:r>
-    </w:p>
-    <w:p>
-      <w:pPr>
-        <w:jc w:val="center"/>
-        <w:rPr>
-          <w:b/>
-          <w:bCs/>
-          <w:sz w:val="32"/>
-          <w:szCs w:val="32"/>
-        </w:rPr>
-      </w:pPr>
-      <w:r>
         <w:rPr>
           <w:noProof/>
         </w:rPr>
         <w:drawing>
-          <wp:inline distT="0" distB="0" distL="0" distR="0" wp14:anchorId="231E9793" wp14:editId="2A231EBA">
-            <wp:extent cx="4669069" cy="3684509"/>
+          <wp:inline distT="0" distB="0" distL="0" distR="0" wp14:anchorId="47AC0363" wp14:editId="408B5F19">
+            <wp:extent cx="5095875" cy="4021316"/>
             <wp:effectExtent l="0" t="0" r="0" b="0"/>
-            <wp:docPr id="1780105292" name="Obraz 1" descr="Obraz zawierający tekst, zrzut ekranu, krzesło, diagram&#10;&#10;Zawartość wygenerowana przez sztuczną inteligencję może być niepoprawna."/>
+            <wp:docPr id="898178691" name="Obraz 1" descr="Obraz zawierający tekst, zrzut ekranu, diagram, design&#10;&#10;Zawartość wygenerowana przez sztuczną inteligencję może być niepoprawna."/>
             <wp:cNvGraphicFramePr>
               <a:graphicFrameLocks xmlns:a="http://schemas.openxmlformats.org/drawingml/2006/main" noChangeAspect="1"/>
             </wp:cNvGraphicFramePr>
@@ -794,7 +1017,7 @@
               <a:graphicData uri="http://schemas.openxmlformats.org/drawingml/2006/picture">
                 <pic:pic xmlns:pic="http://schemas.openxmlformats.org/drawingml/2006/picture">
                   <pic:nvPicPr>
-                    <pic:cNvPr id="1780105292" name="Obraz 1" descr="Obraz zawierający tekst, zrzut ekranu, krzesło, diagram&#10;&#10;Zawartość wygenerowana przez sztuczną inteligencję może być niepoprawna."/>
+                    <pic:cNvPr id="898178691" name="Obraz 1" descr="Obraz zawierający tekst, zrzut ekranu, diagram, design&#10;&#10;Zawartość wygenerowana przez sztuczną inteligencję może być niepoprawna."/>
                     <pic:cNvPicPr/>
                   </pic:nvPicPr>
                   <pic:blipFill>
@@ -806,7 +1029,7 @@
                   <pic:spPr>
                     <a:xfrm>
                       <a:off x="0" y="0"/>
-                      <a:ext cx="4700996" cy="3709703"/>
+                      <a:ext cx="5107035" cy="4030123"/>
                     </a:xfrm>
                     <a:prstGeom prst="rect">
                       <a:avLst/>
@@ -853,11 +1076,12 @@
         <w:rPr>
           <w:noProof/>
         </w:rPr>
+        <w:lastRenderedPageBreak/>
         <w:drawing>
-          <wp:inline distT="0" distB="0" distL="0" distR="0" wp14:anchorId="29D1A11A" wp14:editId="15072E94">
-            <wp:extent cx="4718649" cy="3723634"/>
-            <wp:effectExtent l="0" t="0" r="6350" b="0"/>
-            <wp:docPr id="1713386867" name="Obraz 1" descr="Obraz zawierający diagram, szkic, tekst, Plan&#10;&#10;Zawartość wygenerowana przez sztuczną inteligencję może być niepoprawna."/>
+          <wp:inline distT="0" distB="0" distL="0" distR="0" wp14:anchorId="2979A256" wp14:editId="38154D5C">
+            <wp:extent cx="5105400" cy="4028831"/>
+            <wp:effectExtent l="0" t="0" r="0" b="0"/>
+            <wp:docPr id="1998227433" name="Obraz 1" descr="Obraz zawierający tekst, diagram, zrzut ekranu, Plan&#10;&#10;Zawartość wygenerowana przez sztuczną inteligencję może być niepoprawna."/>
             <wp:cNvGraphicFramePr>
               <a:graphicFrameLocks xmlns:a="http://schemas.openxmlformats.org/drawingml/2006/main" noChangeAspect="1"/>
             </wp:cNvGraphicFramePr>
@@ -865,7 +1089,7 @@
               <a:graphicData uri="http://schemas.openxmlformats.org/drawingml/2006/picture">
                 <pic:pic xmlns:pic="http://schemas.openxmlformats.org/drawingml/2006/picture">
                   <pic:nvPicPr>
-                    <pic:cNvPr id="1713386867" name="Obraz 1" descr="Obraz zawierający diagram, szkic, tekst, Plan&#10;&#10;Zawartość wygenerowana przez sztuczną inteligencję może być niepoprawna."/>
+                    <pic:cNvPr id="1998227433" name="Obraz 1" descr="Obraz zawierający tekst, diagram, zrzut ekranu, Plan&#10;&#10;Zawartość wygenerowana przez sztuczną inteligencję może być niepoprawna."/>
                     <pic:cNvPicPr/>
                   </pic:nvPicPr>
                   <pic:blipFill>
@@ -877,7 +1101,7 @@
                   <pic:spPr>
                     <a:xfrm>
                       <a:off x="0" y="0"/>
-                      <a:ext cx="4724361" cy="3728142"/>
+                      <a:ext cx="5127072" cy="4045933"/>
                     </a:xfrm>
                     <a:prstGeom prst="rect">
                       <a:avLst/>
@@ -943,24 +1167,19 @@
         <w:rPr>
           <w:b/>
           <w:bCs/>
-          <w:sz w:val="32"/>
-          <w:szCs w:val="32"/>
-        </w:rPr>
-      </w:pPr>
-      <w:r>
-        <w:rPr>
-          <w:b/>
-          <w:bCs/>
+          <w:i/>
+          <w:iCs/>
+        </w:rPr>
+      </w:pPr>
+      <w:r>
+        <w:rPr>
           <w:noProof/>
-          <w:sz w:val="32"/>
-          <w:szCs w:val="32"/>
-        </w:rPr>
-        <w:lastRenderedPageBreak/>
+        </w:rPr>
         <w:drawing>
-          <wp:inline distT="0" distB="0" distL="0" distR="0" wp14:anchorId="0E20EFB1" wp14:editId="7FA16715">
-            <wp:extent cx="4705778" cy="3717985"/>
+          <wp:inline distT="0" distB="0" distL="0" distR="0" wp14:anchorId="0722D6E6" wp14:editId="3706FAEC">
+            <wp:extent cx="5069497" cy="4000500"/>
             <wp:effectExtent l="0" t="0" r="0" b="0"/>
-            <wp:docPr id="1297975648" name="Obraz 1"/>
+            <wp:docPr id="640827880" name="Obraz 1" descr="Obraz zawierający diagram, origami&#10;&#10;Zawartość wygenerowana przez sztuczną inteligencję może być niepoprawna."/>
             <wp:cNvGraphicFramePr>
               <a:graphicFrameLocks xmlns:a="http://schemas.openxmlformats.org/drawingml/2006/main" noChangeAspect="1"/>
             </wp:cNvGraphicFramePr>
@@ -968,36 +1187,23 @@
               <a:graphicData uri="http://schemas.openxmlformats.org/drawingml/2006/picture">
                 <pic:pic xmlns:pic="http://schemas.openxmlformats.org/drawingml/2006/picture">
                   <pic:nvPicPr>
-                    <pic:cNvPr id="0" name="Picture 1"/>
-                    <pic:cNvPicPr>
-                      <a:picLocks noChangeAspect="1" noChangeArrowheads="1"/>
-                    </pic:cNvPicPr>
+                    <pic:cNvPr id="640827880" name="Obraz 1" descr="Obraz zawierający diagram, origami&#10;&#10;Zawartość wygenerowana przez sztuczną inteligencję może być niepoprawna."/>
+                    <pic:cNvPicPr/>
                   </pic:nvPicPr>
                   <pic:blipFill>
-                    <a:blip r:embed="rId7">
-                      <a:extLst>
-                        <a:ext uri="{28A0092B-C50C-407E-A947-70E740481C1C}">
-                          <a14:useLocalDpi xmlns:a14="http://schemas.microsoft.com/office/drawing/2010/main" val="0"/>
-                        </a:ext>
-                      </a:extLst>
-                    </a:blip>
-                    <a:srcRect/>
+                    <a:blip r:embed="rId7"/>
                     <a:stretch>
                       <a:fillRect/>
                     </a:stretch>
                   </pic:blipFill>
-                  <pic:spPr bwMode="auto">
+                  <pic:spPr>
                     <a:xfrm>
                       <a:off x="0" y="0"/>
-                      <a:ext cx="4715105" cy="3725354"/>
+                      <a:ext cx="5076801" cy="4006264"/>
                     </a:xfrm>
                     <a:prstGeom prst="rect">
                       <a:avLst/>
                     </a:prstGeom>
-                    <a:noFill/>
-                    <a:ln>
-                      <a:noFill/>
-                    </a:ln>
                   </pic:spPr>
                 </pic:pic>
               </a:graphicData>
@@ -1055,7 +1261,7 @@
     </w:p>
     <w:p>
       <w:pPr>
-        <w:jc w:val="both"/>
+        <w:jc w:val="center"/>
         <w:rPr>
           <w:b/>
           <w:bCs/>
@@ -1063,6 +1269,105 @@
           <w:szCs w:val="32"/>
         </w:rPr>
       </w:pPr>
+      <w:r>
+        <w:rPr>
+          <w:noProof/>
+        </w:rPr>
+        <w:lastRenderedPageBreak/>
+        <w:drawing>
+          <wp:inline distT="0" distB="0" distL="0" distR="0" wp14:anchorId="34BA5F01" wp14:editId="4B885137">
+            <wp:extent cx="5076825" cy="4006282"/>
+            <wp:effectExtent l="0" t="0" r="0" b="0"/>
+            <wp:docPr id="235053820" name="Obraz 1" descr="Obraz zawierający tekst, diagram, Plan, linia&#10;&#10;Zawartość wygenerowana przez sztuczną inteligencję może być niepoprawna."/>
+            <wp:cNvGraphicFramePr>
+              <a:graphicFrameLocks xmlns:a="http://schemas.openxmlformats.org/drawingml/2006/main" noChangeAspect="1"/>
+            </wp:cNvGraphicFramePr>
+            <a:graphic xmlns:a="http://schemas.openxmlformats.org/drawingml/2006/main">
+              <a:graphicData uri="http://schemas.openxmlformats.org/drawingml/2006/picture">
+                <pic:pic xmlns:pic="http://schemas.openxmlformats.org/drawingml/2006/picture">
+                  <pic:nvPicPr>
+                    <pic:cNvPr id="235053820" name="Obraz 1" descr="Obraz zawierający tekst, diagram, Plan, linia&#10;&#10;Zawartość wygenerowana przez sztuczną inteligencję może być niepoprawna."/>
+                    <pic:cNvPicPr/>
+                  </pic:nvPicPr>
+                  <pic:blipFill>
+                    <a:blip r:embed="rId8"/>
+                    <a:stretch>
+                      <a:fillRect/>
+                    </a:stretch>
+                  </pic:blipFill>
+                  <pic:spPr>
+                    <a:xfrm>
+                      <a:off x="0" y="0"/>
+                      <a:ext cx="5087352" cy="4014589"/>
+                    </a:xfrm>
+                    <a:prstGeom prst="rect">
+                      <a:avLst/>
+                    </a:prstGeom>
+                  </pic:spPr>
+                </pic:pic>
+              </a:graphicData>
+            </a:graphic>
+          </wp:inline>
+        </w:drawing>
+      </w:r>
+    </w:p>
+    <w:p>
+      <w:pPr>
+        <w:jc w:val="center"/>
+        <w:rPr>
+          <w:b/>
+          <w:bCs/>
+          <w:i/>
+          <w:iCs/>
+        </w:rPr>
+      </w:pPr>
+      <w:r>
+        <w:rPr>
+          <w:b/>
+          <w:bCs/>
+          <w:i/>
+          <w:iCs/>
+        </w:rPr>
+        <w:t xml:space="preserve">Rys </w:t>
+      </w:r>
+      <w:r>
+        <w:rPr>
+          <w:b/>
+          <w:bCs/>
+          <w:i/>
+          <w:iCs/>
+        </w:rPr>
+        <w:t>4</w:t>
+      </w:r>
+      <w:r>
+        <w:rPr>
+          <w:b/>
+          <w:bCs/>
+          <w:i/>
+          <w:iCs/>
+        </w:rPr>
+        <w:t xml:space="preserve"> – </w:t>
+      </w:r>
+      <w:r>
+        <w:rPr>
+          <w:b/>
+          <w:bCs/>
+          <w:i/>
+          <w:iCs/>
+        </w:rPr>
+        <w:t>widok z wnętrzna kostki dla obiektu 5x5x5</w:t>
+      </w:r>
+    </w:p>
+    <w:p>
+      <w:pPr>
+        <w:jc w:val="center"/>
+        <w:rPr>
+          <w:b/>
+          <w:bCs/>
+          <w:i/>
+          <w:iCs/>
+        </w:rPr>
+      </w:pPr>
     </w:p>
     <w:p>
       <w:pPr>
@@ -1098,7 +1403,90 @@
         <w:jc w:val="both"/>
       </w:pPr>
       <w:r>
-        <w:t>Żeby algorytm działał bardziej precyzyjnie (szczególnie dla bardziej skomplikowanych brył) moglibyśmy śledzić każdy wierzchołek oddzielnie (a nie obliczać średnią głębokość całej ściany) np. przy pomocy Z-buffera.</w:t>
+        <w:t>Implementacja algorytmu BSP stanowi znaczącą poprawę w stosunku do prostszego algorytmu malarza</w:t>
+      </w:r>
+      <w:r>
+        <w:t xml:space="preserve"> z użyciem środków ciężkości, który początkowo wykonałem.</w:t>
+      </w:r>
+      <w:r>
+        <w:t xml:space="preserve"> </w:t>
+      </w:r>
+    </w:p>
+    <w:p>
+      <w:pPr>
+        <w:jc w:val="both"/>
+      </w:pPr>
+      <w:r>
+        <w:t xml:space="preserve">Próbowałem wykonać również implementację za pomocą uproszczonego Z-bufora, w której mielibyśmy używać wyłącznie wierzchołków ścian, zamiast wszystkich pikseli. Niestety moja implementacja nie dość, że była bardzo wadliwa i zasłaniała powierzchnie gorzej od wcześniej wspomnianego algorytmu malarza, to dodatkowo była na tyle źle zoptymalizowana, że finalna projekcja dawała mniej więcej jedną klatkę na 5 sekund. </w:t>
+      </w:r>
+    </w:p>
+    <w:p>
+      <w:pPr>
+        <w:jc w:val="both"/>
+      </w:pPr>
+      <w:r>
+        <w:t>Dlatego też zdecydowałem się na porzucenie mojego pierwotnego kodu i skupienie się na implementacji drzewa BSP od zera.</w:t>
+      </w:r>
+    </w:p>
+    <w:p>
+      <w:pPr>
+        <w:jc w:val="both"/>
+      </w:pPr>
+      <w:r>
+        <w:t>BSP rozwiązuje wiele problemów:</w:t>
+      </w:r>
+    </w:p>
+    <w:p>
+      <w:pPr>
+        <w:numPr>
+          <w:ilvl w:val="0"/>
+          <w:numId w:val="13"/>
+        </w:numPr>
+        <w:jc w:val="both"/>
+      </w:pPr>
+      <w:r>
+        <w:t>Eliminuje błędy sortowania występujące w algorytmie malarza dla przecinających się wielokątów</w:t>
+      </w:r>
+    </w:p>
+    <w:p>
+      <w:pPr>
+        <w:numPr>
+          <w:ilvl w:val="0"/>
+          <w:numId w:val="13"/>
+        </w:numPr>
+        <w:jc w:val="both"/>
+      </w:pPr>
+      <w:r>
+        <w:t>Zapewnia poprawną widoczność niezależnie od złożoności sceny</w:t>
+      </w:r>
+    </w:p>
+    <w:p>
+      <w:pPr>
+        <w:numPr>
+          <w:ilvl w:val="0"/>
+          <w:numId w:val="13"/>
+        </w:numPr>
+        <w:jc w:val="both"/>
+      </w:pPr>
+      <w:r>
+        <w:t>Działa efektywnie dla dynamicznych scen z poruszającą się kamerą</w:t>
+      </w:r>
+    </w:p>
+    <w:p>
+      <w:pPr>
+        <w:jc w:val="both"/>
+      </w:pPr>
+      <w:r>
+        <w:lastRenderedPageBreak/>
+        <w:t>Należy jednak zauważyć, że drzewo BSP wymaga większych nakładów obliczeniowych podczas jego budowania, ale za to zapewnia znacznie lepszą jakość eliminacji powierzchni zasłoniętych. W przypadku statycznych scen, drzewo wystarczy zbudować raz, co czyni ten algorytm bardzo efektywnym.</w:t>
+      </w:r>
+    </w:p>
+    <w:p>
+      <w:pPr>
+        <w:jc w:val="both"/>
+      </w:pPr>
+      <w:r>
+        <w:t>Możliwość przełączania między widokiem BSP a prostym rysowaniem krawędzi pozwala na porównanie obu metod i wyraźnie pokazuje korzyści płynące z zastosowania zaawansowanego algorytmu eliminacji powierzchni zasłoniętych.</w:t>
       </w:r>
     </w:p>
     <w:p>
@@ -1111,10 +1499,8 @@
           <w:szCs w:val="32"/>
         </w:rPr>
       </w:pPr>
-      <w:r>
-        <w:t>Warto jednak podkreślić, że zastosowane uproszczenie zapewnia wystarczającą wydajność dla prostych scen, zachowując przejrzystość kodu. Główną zaletą algorytmu malarza w tej wersji jest minimalny narzut obliczeniowy, co pozwala na płynną interakcję nawet na dużych siatkach sześcianów. Jednocześnie, w scenach z wieloma przecinającymi się powierzchniami o zbliżonych głębokościach, błędy kolejności renderowania stają się bardziej widoczne – w takich przypadkach warto rozważyć hybrydowe podejście, łączące sortowanie ścian z dodatkowym sprawdzaniem głębi dla kluczowych fragmentów.</w:t>
-      </w:r>
-    </w:p>
+    </w:p>
+    <w:p/>
     <w:p/>
     <w:p/>
     <w:sectPr>
@@ -1130,6 +1516,155 @@
 <file path=word/numbering.xml><?xml version="1.0" encoding="utf-8"?>
 <w:numbering xmlns:wpc="http://schemas.microsoft.com/office/word/2010/wordprocessingCanvas" xmlns:cx="http://schemas.microsoft.com/office/drawing/2014/chartex" xmlns:cx1="http://schemas.microsoft.com/office/drawing/2015/9/8/chartex" xmlns:cx2="http://schemas.microsoft.com/office/drawing/2015/10/21/chartex" xmlns:cx3="http://schemas.microsoft.com/office/drawing/2016/5/9/chartex" xmlns:cx4="http://schemas.microsoft.com/office/drawing/2016/5/10/chartex" xmlns:cx5="http://schemas.microsoft.com/office/drawing/2016/5/11/chartex" xmlns:cx6="http://schemas.microsoft.com/office/drawing/2016/5/12/chartex" xmlns:cx7="http://schemas.microsoft.com/office/drawing/2016/5/13/chartex" xmlns:cx8="http://schemas.microsoft.com/office/drawing/2016/5/14/chartex" xmlns:mc="http://schemas.openxmlformats.org/markup-compatibility/2006" xmlns:aink="http://schemas.microsoft.com/office/drawing/2016/ink" xmlns:am3d="http://schemas.microsoft.com/office/drawing/2017/model3d" xmlns:o="urn:schemas-microsoft-com:office:office" xmlns:oel="http://schemas.microsoft.com/office/2019/extlst" xmlns:r="http://schemas.openxmlformats.org/officeDocument/2006/relationships" xmlns:m="http://schemas.openxmlformats.org/officeDocument/2006/math" xmlns:v="urn:schemas-microsoft-com:vml" xmlns:wp14="http://schemas.microsoft.com/office/word/2010/wordprocessingDrawing" xmlns:wp="http://schemas.openxmlformats.org/drawingml/2006/wordprocessingDrawing" xmlns:w10="urn:schemas-microsoft-com:office:word" xmlns:w="http://schemas.openxmlformats.org/wordprocessingml/2006/main" xmlns:w14="http://schemas.microsoft.com/office/word/2010/wordml" xmlns:w15="http://schemas.microsoft.com/office/word/2012/wordml" xmlns:w16cex="http://schemas.microsoft.com/office/word/2018/wordml/cex" xmlns:w16cid="http://schemas.microsoft.com/office/word/2016/wordml/cid" xmlns:w16="http://schemas.microsoft.com/office/word/2018/wordml" xmlns:w16du="http://schemas.microsoft.com/office/word/2023/wordml/word16du" xmlns:w16sdtdh="http://schemas.microsoft.com/office/word/2020/wordml/sdtdatahash" xmlns:w16sdtfl="http://schemas.microsoft.com/office/word/2024/wordml/sdtformatlock" xmlns:w16se="http://schemas.microsoft.com/office/word/2015/wordml/symex" xmlns:wpg="http://schemas.microsoft.com/office/word/2010/wordprocessingGroup" xmlns:wpi="http://schemas.microsoft.com/office/word/2010/wordprocessingInk" xmlns:wne="http://schemas.microsoft.com/office/word/2006/wordml" xmlns:wps="http://schemas.microsoft.com/office/word/2010/wordprocessingShape" mc:Ignorable="w14 w15 w16se w16cid w16 w16cex w16sdtdh w16sdtfl w16du wp14">
   <w:abstractNum w:abstractNumId="0" w15:restartNumberingAfterBreak="0">
+    <w:nsid w:val="12853621"/>
+    <w:multiLevelType w:val="multilevel"/>
+    <w:tmpl w:val="B9B25080"/>
+    <w:lvl w:ilvl="0">
+      <w:start w:val="1"/>
+      <w:numFmt w:val="bullet"/>
+      <w:lvlText w:val=""/>
+      <w:lvlJc w:val="left"/>
+      <w:pPr>
+        <w:tabs>
+          <w:tab w:val="num" w:pos="720"/>
+        </w:tabs>
+        <w:ind w:left="720" w:hanging="360"/>
+      </w:pPr>
+      <w:rPr>
+        <w:rFonts w:ascii="Symbol" w:hAnsi="Symbol" w:hint="default"/>
+        <w:sz w:val="20"/>
+      </w:rPr>
+    </w:lvl>
+    <w:lvl w:ilvl="1" w:tentative="1">
+      <w:start w:val="1"/>
+      <w:numFmt w:val="bullet"/>
+      <w:lvlText w:val="o"/>
+      <w:lvlJc w:val="left"/>
+      <w:pPr>
+        <w:tabs>
+          <w:tab w:val="num" w:pos="1440"/>
+        </w:tabs>
+        <w:ind w:left="1440" w:hanging="360"/>
+      </w:pPr>
+      <w:rPr>
+        <w:rFonts w:ascii="Courier New" w:hAnsi="Courier New" w:hint="default"/>
+        <w:sz w:val="20"/>
+      </w:rPr>
+    </w:lvl>
+    <w:lvl w:ilvl="2" w:tentative="1">
+      <w:start w:val="1"/>
+      <w:numFmt w:val="bullet"/>
+      <w:lvlText w:val=""/>
+      <w:lvlJc w:val="left"/>
+      <w:pPr>
+        <w:tabs>
+          <w:tab w:val="num" w:pos="2160"/>
+        </w:tabs>
+        <w:ind w:left="2160" w:hanging="360"/>
+      </w:pPr>
+      <w:rPr>
+        <w:rFonts w:ascii="Wingdings" w:hAnsi="Wingdings" w:hint="default"/>
+        <w:sz w:val="20"/>
+      </w:rPr>
+    </w:lvl>
+    <w:lvl w:ilvl="3" w:tentative="1">
+      <w:start w:val="1"/>
+      <w:numFmt w:val="bullet"/>
+      <w:lvlText w:val=""/>
+      <w:lvlJc w:val="left"/>
+      <w:pPr>
+        <w:tabs>
+          <w:tab w:val="num" w:pos="2880"/>
+        </w:tabs>
+        <w:ind w:left="2880" w:hanging="360"/>
+      </w:pPr>
+      <w:rPr>
+        <w:rFonts w:ascii="Wingdings" w:hAnsi="Wingdings" w:hint="default"/>
+        <w:sz w:val="20"/>
+      </w:rPr>
+    </w:lvl>
+    <w:lvl w:ilvl="4" w:tentative="1">
+      <w:start w:val="1"/>
+      <w:numFmt w:val="bullet"/>
+      <w:lvlText w:val=""/>
+      <w:lvlJc w:val="left"/>
+      <w:pPr>
+        <w:tabs>
+          <w:tab w:val="num" w:pos="3600"/>
+        </w:tabs>
+        <w:ind w:left="3600" w:hanging="360"/>
+      </w:pPr>
+      <w:rPr>
+        <w:rFonts w:ascii="Wingdings" w:hAnsi="Wingdings" w:hint="default"/>
+        <w:sz w:val="20"/>
+      </w:rPr>
+    </w:lvl>
+    <w:lvl w:ilvl="5" w:tentative="1">
+      <w:start w:val="1"/>
+      <w:numFmt w:val="bullet"/>
+      <w:lvlText w:val=""/>
+      <w:lvlJc w:val="left"/>
+      <w:pPr>
+        <w:tabs>
+          <w:tab w:val="num" w:pos="4320"/>
+        </w:tabs>
+        <w:ind w:left="4320" w:hanging="360"/>
+      </w:pPr>
+      <w:rPr>
+        <w:rFonts w:ascii="Wingdings" w:hAnsi="Wingdings" w:hint="default"/>
+        <w:sz w:val="20"/>
+      </w:rPr>
+    </w:lvl>
+    <w:lvl w:ilvl="6" w:tentative="1">
+      <w:start w:val="1"/>
+      <w:numFmt w:val="bullet"/>
+      <w:lvlText w:val=""/>
+      <w:lvlJc w:val="left"/>
+      <w:pPr>
+        <w:tabs>
+          <w:tab w:val="num" w:pos="5040"/>
+        </w:tabs>
+        <w:ind w:left="5040" w:hanging="360"/>
+      </w:pPr>
+      <w:rPr>
+        <w:rFonts w:ascii="Wingdings" w:hAnsi="Wingdings" w:hint="default"/>
+        <w:sz w:val="20"/>
+      </w:rPr>
+    </w:lvl>
+    <w:lvl w:ilvl="7" w:tentative="1">
+      <w:start w:val="1"/>
+      <w:numFmt w:val="bullet"/>
+      <w:lvlText w:val=""/>
+      <w:lvlJc w:val="left"/>
+      <w:pPr>
+        <w:tabs>
+          <w:tab w:val="num" w:pos="5760"/>
+        </w:tabs>
+        <w:ind w:left="5760" w:hanging="360"/>
+      </w:pPr>
+      <w:rPr>
+        <w:rFonts w:ascii="Wingdings" w:hAnsi="Wingdings" w:hint="default"/>
+        <w:sz w:val="20"/>
+      </w:rPr>
+    </w:lvl>
+    <w:lvl w:ilvl="8" w:tentative="1">
+      <w:start w:val="1"/>
+      <w:numFmt w:val="bullet"/>
+      <w:lvlText w:val=""/>
+      <w:lvlJc w:val="left"/>
+      <w:pPr>
+        <w:tabs>
+          <w:tab w:val="num" w:pos="6480"/>
+        </w:tabs>
+        <w:ind w:left="6480" w:hanging="360"/>
+      </w:pPr>
+      <w:rPr>
+        <w:rFonts w:ascii="Wingdings" w:hAnsi="Wingdings" w:hint="default"/>
+        <w:sz w:val="20"/>
+      </w:rPr>
+    </w:lvl>
+  </w:abstractNum>
+  <w:abstractNum w:abstractNumId="1" w15:restartNumberingAfterBreak="0">
     <w:nsid w:val="162E1192"/>
     <w:multiLevelType w:val="hybridMultilevel"/>
     <w:tmpl w:val="7CF07CB2"/>
@@ -1242,7 +1777,7 @@
       </w:rPr>
     </w:lvl>
   </w:abstractNum>
-  <w:abstractNum w:abstractNumId="1" w15:restartNumberingAfterBreak="0">
+  <w:abstractNum w:abstractNumId="2" w15:restartNumberingAfterBreak="0">
     <w:nsid w:val="18F06C73"/>
     <w:multiLevelType w:val="hybridMultilevel"/>
     <w:tmpl w:val="718C8354"/>
@@ -1355,7 +1890,454 @@
       </w:rPr>
     </w:lvl>
   </w:abstractNum>
-  <w:abstractNum w:abstractNumId="2" w15:restartNumberingAfterBreak="0">
+  <w:abstractNum w:abstractNumId="3" w15:restartNumberingAfterBreak="0">
+    <w:nsid w:val="22E90079"/>
+    <w:multiLevelType w:val="multilevel"/>
+    <w:tmpl w:val="BAC6E398"/>
+    <w:lvl w:ilvl="0">
+      <w:start w:val="1"/>
+      <w:numFmt w:val="bullet"/>
+      <w:lvlText w:val=""/>
+      <w:lvlJc w:val="left"/>
+      <w:pPr>
+        <w:tabs>
+          <w:tab w:val="num" w:pos="720"/>
+        </w:tabs>
+        <w:ind w:left="720" w:hanging="360"/>
+      </w:pPr>
+      <w:rPr>
+        <w:rFonts w:ascii="Symbol" w:hAnsi="Symbol" w:hint="default"/>
+        <w:sz w:val="20"/>
+      </w:rPr>
+    </w:lvl>
+    <w:lvl w:ilvl="1" w:tentative="1">
+      <w:start w:val="1"/>
+      <w:numFmt w:val="bullet"/>
+      <w:lvlText w:val="o"/>
+      <w:lvlJc w:val="left"/>
+      <w:pPr>
+        <w:tabs>
+          <w:tab w:val="num" w:pos="1440"/>
+        </w:tabs>
+        <w:ind w:left="1440" w:hanging="360"/>
+      </w:pPr>
+      <w:rPr>
+        <w:rFonts w:ascii="Courier New" w:hAnsi="Courier New" w:hint="default"/>
+        <w:sz w:val="20"/>
+      </w:rPr>
+    </w:lvl>
+    <w:lvl w:ilvl="2" w:tentative="1">
+      <w:start w:val="1"/>
+      <w:numFmt w:val="bullet"/>
+      <w:lvlText w:val=""/>
+      <w:lvlJc w:val="left"/>
+      <w:pPr>
+        <w:tabs>
+          <w:tab w:val="num" w:pos="2160"/>
+        </w:tabs>
+        <w:ind w:left="2160" w:hanging="360"/>
+      </w:pPr>
+      <w:rPr>
+        <w:rFonts w:ascii="Wingdings" w:hAnsi="Wingdings" w:hint="default"/>
+        <w:sz w:val="20"/>
+      </w:rPr>
+    </w:lvl>
+    <w:lvl w:ilvl="3" w:tentative="1">
+      <w:start w:val="1"/>
+      <w:numFmt w:val="bullet"/>
+      <w:lvlText w:val=""/>
+      <w:lvlJc w:val="left"/>
+      <w:pPr>
+        <w:tabs>
+          <w:tab w:val="num" w:pos="2880"/>
+        </w:tabs>
+        <w:ind w:left="2880" w:hanging="360"/>
+      </w:pPr>
+      <w:rPr>
+        <w:rFonts w:ascii="Wingdings" w:hAnsi="Wingdings" w:hint="default"/>
+        <w:sz w:val="20"/>
+      </w:rPr>
+    </w:lvl>
+    <w:lvl w:ilvl="4" w:tentative="1">
+      <w:start w:val="1"/>
+      <w:numFmt w:val="bullet"/>
+      <w:lvlText w:val=""/>
+      <w:lvlJc w:val="left"/>
+      <w:pPr>
+        <w:tabs>
+          <w:tab w:val="num" w:pos="3600"/>
+        </w:tabs>
+        <w:ind w:left="3600" w:hanging="360"/>
+      </w:pPr>
+      <w:rPr>
+        <w:rFonts w:ascii="Wingdings" w:hAnsi="Wingdings" w:hint="default"/>
+        <w:sz w:val="20"/>
+      </w:rPr>
+    </w:lvl>
+    <w:lvl w:ilvl="5" w:tentative="1">
+      <w:start w:val="1"/>
+      <w:numFmt w:val="bullet"/>
+      <w:lvlText w:val=""/>
+      <w:lvlJc w:val="left"/>
+      <w:pPr>
+        <w:tabs>
+          <w:tab w:val="num" w:pos="4320"/>
+        </w:tabs>
+        <w:ind w:left="4320" w:hanging="360"/>
+      </w:pPr>
+      <w:rPr>
+        <w:rFonts w:ascii="Wingdings" w:hAnsi="Wingdings" w:hint="default"/>
+        <w:sz w:val="20"/>
+      </w:rPr>
+    </w:lvl>
+    <w:lvl w:ilvl="6" w:tentative="1">
+      <w:start w:val="1"/>
+      <w:numFmt w:val="bullet"/>
+      <w:lvlText w:val=""/>
+      <w:lvlJc w:val="left"/>
+      <w:pPr>
+        <w:tabs>
+          <w:tab w:val="num" w:pos="5040"/>
+        </w:tabs>
+        <w:ind w:left="5040" w:hanging="360"/>
+      </w:pPr>
+      <w:rPr>
+        <w:rFonts w:ascii="Wingdings" w:hAnsi="Wingdings" w:hint="default"/>
+        <w:sz w:val="20"/>
+      </w:rPr>
+    </w:lvl>
+    <w:lvl w:ilvl="7" w:tentative="1">
+      <w:start w:val="1"/>
+      <w:numFmt w:val="bullet"/>
+      <w:lvlText w:val=""/>
+      <w:lvlJc w:val="left"/>
+      <w:pPr>
+        <w:tabs>
+          <w:tab w:val="num" w:pos="5760"/>
+        </w:tabs>
+        <w:ind w:left="5760" w:hanging="360"/>
+      </w:pPr>
+      <w:rPr>
+        <w:rFonts w:ascii="Wingdings" w:hAnsi="Wingdings" w:hint="default"/>
+        <w:sz w:val="20"/>
+      </w:rPr>
+    </w:lvl>
+    <w:lvl w:ilvl="8" w:tentative="1">
+      <w:start w:val="1"/>
+      <w:numFmt w:val="bullet"/>
+      <w:lvlText w:val=""/>
+      <w:lvlJc w:val="left"/>
+      <w:pPr>
+        <w:tabs>
+          <w:tab w:val="num" w:pos="6480"/>
+        </w:tabs>
+        <w:ind w:left="6480" w:hanging="360"/>
+      </w:pPr>
+      <w:rPr>
+        <w:rFonts w:ascii="Wingdings" w:hAnsi="Wingdings" w:hint="default"/>
+        <w:sz w:val="20"/>
+      </w:rPr>
+    </w:lvl>
+  </w:abstractNum>
+  <w:abstractNum w:abstractNumId="4" w15:restartNumberingAfterBreak="0">
+    <w:nsid w:val="3C7060DD"/>
+    <w:multiLevelType w:val="multilevel"/>
+    <w:tmpl w:val="99106F9E"/>
+    <w:lvl w:ilvl="0">
+      <w:start w:val="1"/>
+      <w:numFmt w:val="bullet"/>
+      <w:lvlText w:val=""/>
+      <w:lvlJc w:val="left"/>
+      <w:pPr>
+        <w:tabs>
+          <w:tab w:val="num" w:pos="720"/>
+        </w:tabs>
+        <w:ind w:left="720" w:hanging="360"/>
+      </w:pPr>
+      <w:rPr>
+        <w:rFonts w:ascii="Symbol" w:hAnsi="Symbol" w:hint="default"/>
+        <w:sz w:val="20"/>
+      </w:rPr>
+    </w:lvl>
+    <w:lvl w:ilvl="1" w:tentative="1">
+      <w:start w:val="1"/>
+      <w:numFmt w:val="bullet"/>
+      <w:lvlText w:val="o"/>
+      <w:lvlJc w:val="left"/>
+      <w:pPr>
+        <w:tabs>
+          <w:tab w:val="num" w:pos="1440"/>
+        </w:tabs>
+        <w:ind w:left="1440" w:hanging="360"/>
+      </w:pPr>
+      <w:rPr>
+        <w:rFonts w:ascii="Courier New" w:hAnsi="Courier New" w:hint="default"/>
+        <w:sz w:val="20"/>
+      </w:rPr>
+    </w:lvl>
+    <w:lvl w:ilvl="2" w:tentative="1">
+      <w:start w:val="1"/>
+      <w:numFmt w:val="bullet"/>
+      <w:lvlText w:val=""/>
+      <w:lvlJc w:val="left"/>
+      <w:pPr>
+        <w:tabs>
+          <w:tab w:val="num" w:pos="2160"/>
+        </w:tabs>
+        <w:ind w:left="2160" w:hanging="360"/>
+      </w:pPr>
+      <w:rPr>
+        <w:rFonts w:ascii="Wingdings" w:hAnsi="Wingdings" w:hint="default"/>
+        <w:sz w:val="20"/>
+      </w:rPr>
+    </w:lvl>
+    <w:lvl w:ilvl="3" w:tentative="1">
+      <w:start w:val="1"/>
+      <w:numFmt w:val="bullet"/>
+      <w:lvlText w:val=""/>
+      <w:lvlJc w:val="left"/>
+      <w:pPr>
+        <w:tabs>
+          <w:tab w:val="num" w:pos="2880"/>
+        </w:tabs>
+        <w:ind w:left="2880" w:hanging="360"/>
+      </w:pPr>
+      <w:rPr>
+        <w:rFonts w:ascii="Wingdings" w:hAnsi="Wingdings" w:hint="default"/>
+        <w:sz w:val="20"/>
+      </w:rPr>
+    </w:lvl>
+    <w:lvl w:ilvl="4" w:tentative="1">
+      <w:start w:val="1"/>
+      <w:numFmt w:val="bullet"/>
+      <w:lvlText w:val=""/>
+      <w:lvlJc w:val="left"/>
+      <w:pPr>
+        <w:tabs>
+          <w:tab w:val="num" w:pos="3600"/>
+        </w:tabs>
+        <w:ind w:left="3600" w:hanging="360"/>
+      </w:pPr>
+      <w:rPr>
+        <w:rFonts w:ascii="Wingdings" w:hAnsi="Wingdings" w:hint="default"/>
+        <w:sz w:val="20"/>
+      </w:rPr>
+    </w:lvl>
+    <w:lvl w:ilvl="5" w:tentative="1">
+      <w:start w:val="1"/>
+      <w:numFmt w:val="bullet"/>
+      <w:lvlText w:val=""/>
+      <w:lvlJc w:val="left"/>
+      <w:pPr>
+        <w:tabs>
+          <w:tab w:val="num" w:pos="4320"/>
+        </w:tabs>
+        <w:ind w:left="4320" w:hanging="360"/>
+      </w:pPr>
+      <w:rPr>
+        <w:rFonts w:ascii="Wingdings" w:hAnsi="Wingdings" w:hint="default"/>
+        <w:sz w:val="20"/>
+      </w:rPr>
+    </w:lvl>
+    <w:lvl w:ilvl="6" w:tentative="1">
+      <w:start w:val="1"/>
+      <w:numFmt w:val="bullet"/>
+      <w:lvlText w:val=""/>
+      <w:lvlJc w:val="left"/>
+      <w:pPr>
+        <w:tabs>
+          <w:tab w:val="num" w:pos="5040"/>
+        </w:tabs>
+        <w:ind w:left="5040" w:hanging="360"/>
+      </w:pPr>
+      <w:rPr>
+        <w:rFonts w:ascii="Wingdings" w:hAnsi="Wingdings" w:hint="default"/>
+        <w:sz w:val="20"/>
+      </w:rPr>
+    </w:lvl>
+    <w:lvl w:ilvl="7" w:tentative="1">
+      <w:start w:val="1"/>
+      <w:numFmt w:val="bullet"/>
+      <w:lvlText w:val=""/>
+      <w:lvlJc w:val="left"/>
+      <w:pPr>
+        <w:tabs>
+          <w:tab w:val="num" w:pos="5760"/>
+        </w:tabs>
+        <w:ind w:left="5760" w:hanging="360"/>
+      </w:pPr>
+      <w:rPr>
+        <w:rFonts w:ascii="Wingdings" w:hAnsi="Wingdings" w:hint="default"/>
+        <w:sz w:val="20"/>
+      </w:rPr>
+    </w:lvl>
+    <w:lvl w:ilvl="8" w:tentative="1">
+      <w:start w:val="1"/>
+      <w:numFmt w:val="bullet"/>
+      <w:lvlText w:val=""/>
+      <w:lvlJc w:val="left"/>
+      <w:pPr>
+        <w:tabs>
+          <w:tab w:val="num" w:pos="6480"/>
+        </w:tabs>
+        <w:ind w:left="6480" w:hanging="360"/>
+      </w:pPr>
+      <w:rPr>
+        <w:rFonts w:ascii="Wingdings" w:hAnsi="Wingdings" w:hint="default"/>
+        <w:sz w:val="20"/>
+      </w:rPr>
+    </w:lvl>
+  </w:abstractNum>
+  <w:abstractNum w:abstractNumId="5" w15:restartNumberingAfterBreak="0">
+    <w:nsid w:val="45D52F63"/>
+    <w:multiLevelType w:val="multilevel"/>
+    <w:tmpl w:val="70EA41D8"/>
+    <w:lvl w:ilvl="0">
+      <w:start w:val="1"/>
+      <w:numFmt w:val="bullet"/>
+      <w:lvlText w:val=""/>
+      <w:lvlJc w:val="left"/>
+      <w:pPr>
+        <w:tabs>
+          <w:tab w:val="num" w:pos="720"/>
+        </w:tabs>
+        <w:ind w:left="720" w:hanging="360"/>
+      </w:pPr>
+      <w:rPr>
+        <w:rFonts w:ascii="Symbol" w:hAnsi="Symbol" w:hint="default"/>
+        <w:sz w:val="20"/>
+      </w:rPr>
+    </w:lvl>
+    <w:lvl w:ilvl="1" w:tentative="1">
+      <w:start w:val="1"/>
+      <w:numFmt w:val="bullet"/>
+      <w:lvlText w:val="o"/>
+      <w:lvlJc w:val="left"/>
+      <w:pPr>
+        <w:tabs>
+          <w:tab w:val="num" w:pos="1440"/>
+        </w:tabs>
+        <w:ind w:left="1440" w:hanging="360"/>
+      </w:pPr>
+      <w:rPr>
+        <w:rFonts w:ascii="Courier New" w:hAnsi="Courier New" w:hint="default"/>
+        <w:sz w:val="20"/>
+      </w:rPr>
+    </w:lvl>
+    <w:lvl w:ilvl="2" w:tentative="1">
+      <w:start w:val="1"/>
+      <w:numFmt w:val="bullet"/>
+      <w:lvlText w:val=""/>
+      <w:lvlJc w:val="left"/>
+      <w:pPr>
+        <w:tabs>
+          <w:tab w:val="num" w:pos="2160"/>
+        </w:tabs>
+        <w:ind w:left="2160" w:hanging="360"/>
+      </w:pPr>
+      <w:rPr>
+        <w:rFonts w:ascii="Wingdings" w:hAnsi="Wingdings" w:hint="default"/>
+        <w:sz w:val="20"/>
+      </w:rPr>
+    </w:lvl>
+    <w:lvl w:ilvl="3" w:tentative="1">
+      <w:start w:val="1"/>
+      <w:numFmt w:val="bullet"/>
+      <w:lvlText w:val=""/>
+      <w:lvlJc w:val="left"/>
+      <w:pPr>
+        <w:tabs>
+          <w:tab w:val="num" w:pos="2880"/>
+        </w:tabs>
+        <w:ind w:left="2880" w:hanging="360"/>
+      </w:pPr>
+      <w:rPr>
+        <w:rFonts w:ascii="Wingdings" w:hAnsi="Wingdings" w:hint="default"/>
+        <w:sz w:val="20"/>
+      </w:rPr>
+    </w:lvl>
+    <w:lvl w:ilvl="4" w:tentative="1">
+      <w:start w:val="1"/>
+      <w:numFmt w:val="bullet"/>
+      <w:lvlText w:val=""/>
+      <w:lvlJc w:val="left"/>
+      <w:pPr>
+        <w:tabs>
+          <w:tab w:val="num" w:pos="3600"/>
+        </w:tabs>
+        <w:ind w:left="3600" w:hanging="360"/>
+      </w:pPr>
+      <w:rPr>
+        <w:rFonts w:ascii="Wingdings" w:hAnsi="Wingdings" w:hint="default"/>
+        <w:sz w:val="20"/>
+      </w:rPr>
+    </w:lvl>
+    <w:lvl w:ilvl="5" w:tentative="1">
+      <w:start w:val="1"/>
+      <w:numFmt w:val="bullet"/>
+      <w:lvlText w:val=""/>
+      <w:lvlJc w:val="left"/>
+      <w:pPr>
+        <w:tabs>
+          <w:tab w:val="num" w:pos="4320"/>
+        </w:tabs>
+        <w:ind w:left="4320" w:hanging="360"/>
+      </w:pPr>
+      <w:rPr>
+        <w:rFonts w:ascii="Wingdings" w:hAnsi="Wingdings" w:hint="default"/>
+        <w:sz w:val="20"/>
+      </w:rPr>
+    </w:lvl>
+    <w:lvl w:ilvl="6" w:tentative="1">
+      <w:start w:val="1"/>
+      <w:numFmt w:val="bullet"/>
+      <w:lvlText w:val=""/>
+      <w:lvlJc w:val="left"/>
+      <w:pPr>
+        <w:tabs>
+          <w:tab w:val="num" w:pos="5040"/>
+        </w:tabs>
+        <w:ind w:left="5040" w:hanging="360"/>
+      </w:pPr>
+      <w:rPr>
+        <w:rFonts w:ascii="Wingdings" w:hAnsi="Wingdings" w:hint="default"/>
+        <w:sz w:val="20"/>
+      </w:rPr>
+    </w:lvl>
+    <w:lvl w:ilvl="7" w:tentative="1">
+      <w:start w:val="1"/>
+      <w:numFmt w:val="bullet"/>
+      <w:lvlText w:val=""/>
+      <w:lvlJc w:val="left"/>
+      <w:pPr>
+        <w:tabs>
+          <w:tab w:val="num" w:pos="5760"/>
+        </w:tabs>
+        <w:ind w:left="5760" w:hanging="360"/>
+      </w:pPr>
+      <w:rPr>
+        <w:rFonts w:ascii="Wingdings" w:hAnsi="Wingdings" w:hint="default"/>
+        <w:sz w:val="20"/>
+      </w:rPr>
+    </w:lvl>
+    <w:lvl w:ilvl="8" w:tentative="1">
+      <w:start w:val="1"/>
+      <w:numFmt w:val="bullet"/>
+      <w:lvlText w:val=""/>
+      <w:lvlJc w:val="left"/>
+      <w:pPr>
+        <w:tabs>
+          <w:tab w:val="num" w:pos="6480"/>
+        </w:tabs>
+        <w:ind w:left="6480" w:hanging="360"/>
+      </w:pPr>
+      <w:rPr>
+        <w:rFonts w:ascii="Wingdings" w:hAnsi="Wingdings" w:hint="default"/>
+        <w:sz w:val="20"/>
+      </w:rPr>
+    </w:lvl>
+  </w:abstractNum>
+  <w:abstractNum w:abstractNumId="6" w15:restartNumberingAfterBreak="0">
     <w:nsid w:val="48B63F3B"/>
     <w:multiLevelType w:val="multilevel"/>
     <w:tmpl w:val="FA3A3070"/>
@@ -1504,7 +2486,156 @@
       </w:rPr>
     </w:lvl>
   </w:abstractNum>
-  <w:abstractNum w:abstractNumId="3" w15:restartNumberingAfterBreak="0">
+  <w:abstractNum w:abstractNumId="7" w15:restartNumberingAfterBreak="0">
+    <w:nsid w:val="5CCC4D1D"/>
+    <w:multiLevelType w:val="multilevel"/>
+    <w:tmpl w:val="3D7C1A02"/>
+    <w:lvl w:ilvl="0">
+      <w:start w:val="1"/>
+      <w:numFmt w:val="bullet"/>
+      <w:lvlText w:val=""/>
+      <w:lvlJc w:val="left"/>
+      <w:pPr>
+        <w:tabs>
+          <w:tab w:val="num" w:pos="720"/>
+        </w:tabs>
+        <w:ind w:left="720" w:hanging="360"/>
+      </w:pPr>
+      <w:rPr>
+        <w:rFonts w:ascii="Symbol" w:hAnsi="Symbol" w:hint="default"/>
+        <w:sz w:val="20"/>
+      </w:rPr>
+    </w:lvl>
+    <w:lvl w:ilvl="1" w:tentative="1">
+      <w:start w:val="1"/>
+      <w:numFmt w:val="bullet"/>
+      <w:lvlText w:val="o"/>
+      <w:lvlJc w:val="left"/>
+      <w:pPr>
+        <w:tabs>
+          <w:tab w:val="num" w:pos="1440"/>
+        </w:tabs>
+        <w:ind w:left="1440" w:hanging="360"/>
+      </w:pPr>
+      <w:rPr>
+        <w:rFonts w:ascii="Courier New" w:hAnsi="Courier New" w:hint="default"/>
+        <w:sz w:val="20"/>
+      </w:rPr>
+    </w:lvl>
+    <w:lvl w:ilvl="2" w:tentative="1">
+      <w:start w:val="1"/>
+      <w:numFmt w:val="bullet"/>
+      <w:lvlText w:val=""/>
+      <w:lvlJc w:val="left"/>
+      <w:pPr>
+        <w:tabs>
+          <w:tab w:val="num" w:pos="2160"/>
+        </w:tabs>
+        <w:ind w:left="2160" w:hanging="360"/>
+      </w:pPr>
+      <w:rPr>
+        <w:rFonts w:ascii="Wingdings" w:hAnsi="Wingdings" w:hint="default"/>
+        <w:sz w:val="20"/>
+      </w:rPr>
+    </w:lvl>
+    <w:lvl w:ilvl="3" w:tentative="1">
+      <w:start w:val="1"/>
+      <w:numFmt w:val="bullet"/>
+      <w:lvlText w:val=""/>
+      <w:lvlJc w:val="left"/>
+      <w:pPr>
+        <w:tabs>
+          <w:tab w:val="num" w:pos="2880"/>
+        </w:tabs>
+        <w:ind w:left="2880" w:hanging="360"/>
+      </w:pPr>
+      <w:rPr>
+        <w:rFonts w:ascii="Wingdings" w:hAnsi="Wingdings" w:hint="default"/>
+        <w:sz w:val="20"/>
+      </w:rPr>
+    </w:lvl>
+    <w:lvl w:ilvl="4" w:tentative="1">
+      <w:start w:val="1"/>
+      <w:numFmt w:val="bullet"/>
+      <w:lvlText w:val=""/>
+      <w:lvlJc w:val="left"/>
+      <w:pPr>
+        <w:tabs>
+          <w:tab w:val="num" w:pos="3600"/>
+        </w:tabs>
+        <w:ind w:left="3600" w:hanging="360"/>
+      </w:pPr>
+      <w:rPr>
+        <w:rFonts w:ascii="Wingdings" w:hAnsi="Wingdings" w:hint="default"/>
+        <w:sz w:val="20"/>
+      </w:rPr>
+    </w:lvl>
+    <w:lvl w:ilvl="5" w:tentative="1">
+      <w:start w:val="1"/>
+      <w:numFmt w:val="bullet"/>
+      <w:lvlText w:val=""/>
+      <w:lvlJc w:val="left"/>
+      <w:pPr>
+        <w:tabs>
+          <w:tab w:val="num" w:pos="4320"/>
+        </w:tabs>
+        <w:ind w:left="4320" w:hanging="360"/>
+      </w:pPr>
+      <w:rPr>
+        <w:rFonts w:ascii="Wingdings" w:hAnsi="Wingdings" w:hint="default"/>
+        <w:sz w:val="20"/>
+      </w:rPr>
+    </w:lvl>
+    <w:lvl w:ilvl="6" w:tentative="1">
+      <w:start w:val="1"/>
+      <w:numFmt w:val="bullet"/>
+      <w:lvlText w:val=""/>
+      <w:lvlJc w:val="left"/>
+      <w:pPr>
+        <w:tabs>
+          <w:tab w:val="num" w:pos="5040"/>
+        </w:tabs>
+        <w:ind w:left="5040" w:hanging="360"/>
+      </w:pPr>
+      <w:rPr>
+        <w:rFonts w:ascii="Wingdings" w:hAnsi="Wingdings" w:hint="default"/>
+        <w:sz w:val="20"/>
+      </w:rPr>
+    </w:lvl>
+    <w:lvl w:ilvl="7" w:tentative="1">
+      <w:start w:val="1"/>
+      <w:numFmt w:val="bullet"/>
+      <w:lvlText w:val=""/>
+      <w:lvlJc w:val="left"/>
+      <w:pPr>
+        <w:tabs>
+          <w:tab w:val="num" w:pos="5760"/>
+        </w:tabs>
+        <w:ind w:left="5760" w:hanging="360"/>
+      </w:pPr>
+      <w:rPr>
+        <w:rFonts w:ascii="Wingdings" w:hAnsi="Wingdings" w:hint="default"/>
+        <w:sz w:val="20"/>
+      </w:rPr>
+    </w:lvl>
+    <w:lvl w:ilvl="8" w:tentative="1">
+      <w:start w:val="1"/>
+      <w:numFmt w:val="bullet"/>
+      <w:lvlText w:val=""/>
+      <w:lvlJc w:val="left"/>
+      <w:pPr>
+        <w:tabs>
+          <w:tab w:val="num" w:pos="6480"/>
+        </w:tabs>
+        <w:ind w:left="6480" w:hanging="360"/>
+      </w:pPr>
+      <w:rPr>
+        <w:rFonts w:ascii="Wingdings" w:hAnsi="Wingdings" w:hint="default"/>
+        <w:sz w:val="20"/>
+      </w:rPr>
+    </w:lvl>
+  </w:abstractNum>
+  <w:abstractNum w:abstractNumId="8" w15:restartNumberingAfterBreak="0">
     <w:nsid w:val="6D582170"/>
     <w:multiLevelType w:val="multilevel"/>
     <w:tmpl w:val="017C4C86"/>
@@ -1653,7 +2784,7 @@
       </w:rPr>
     </w:lvl>
   </w:abstractNum>
-  <w:abstractNum w:abstractNumId="4" w15:restartNumberingAfterBreak="0">
+  <w:abstractNum w:abstractNumId="9" w15:restartNumberingAfterBreak="0">
     <w:nsid w:val="6EF87251"/>
     <w:multiLevelType w:val="multilevel"/>
     <w:tmpl w:val="A1B05368"/>
@@ -1802,7 +2933,156 @@
       </w:rPr>
     </w:lvl>
   </w:abstractNum>
-  <w:abstractNum w:abstractNumId="5" w15:restartNumberingAfterBreak="0">
+  <w:abstractNum w:abstractNumId="10" w15:restartNumberingAfterBreak="0">
+    <w:nsid w:val="72C54091"/>
+    <w:multiLevelType w:val="multilevel"/>
+    <w:tmpl w:val="934068AE"/>
+    <w:lvl w:ilvl="0">
+      <w:start w:val="1"/>
+      <w:numFmt w:val="bullet"/>
+      <w:lvlText w:val=""/>
+      <w:lvlJc w:val="left"/>
+      <w:pPr>
+        <w:tabs>
+          <w:tab w:val="num" w:pos="720"/>
+        </w:tabs>
+        <w:ind w:left="720" w:hanging="360"/>
+      </w:pPr>
+      <w:rPr>
+        <w:rFonts w:ascii="Symbol" w:hAnsi="Symbol" w:hint="default"/>
+        <w:sz w:val="20"/>
+      </w:rPr>
+    </w:lvl>
+    <w:lvl w:ilvl="1" w:tentative="1">
+      <w:start w:val="1"/>
+      <w:numFmt w:val="bullet"/>
+      <w:lvlText w:val="o"/>
+      <w:lvlJc w:val="left"/>
+      <w:pPr>
+        <w:tabs>
+          <w:tab w:val="num" w:pos="1440"/>
+        </w:tabs>
+        <w:ind w:left="1440" w:hanging="360"/>
+      </w:pPr>
+      <w:rPr>
+        <w:rFonts w:ascii="Courier New" w:hAnsi="Courier New" w:hint="default"/>
+        <w:sz w:val="20"/>
+      </w:rPr>
+    </w:lvl>
+    <w:lvl w:ilvl="2" w:tentative="1">
+      <w:start w:val="1"/>
+      <w:numFmt w:val="bullet"/>
+      <w:lvlText w:val=""/>
+      <w:lvlJc w:val="left"/>
+      <w:pPr>
+        <w:tabs>
+          <w:tab w:val="num" w:pos="2160"/>
+        </w:tabs>
+        <w:ind w:left="2160" w:hanging="360"/>
+      </w:pPr>
+      <w:rPr>
+        <w:rFonts w:ascii="Wingdings" w:hAnsi="Wingdings" w:hint="default"/>
+        <w:sz w:val="20"/>
+      </w:rPr>
+    </w:lvl>
+    <w:lvl w:ilvl="3" w:tentative="1">
+      <w:start w:val="1"/>
+      <w:numFmt w:val="bullet"/>
+      <w:lvlText w:val=""/>
+      <w:lvlJc w:val="left"/>
+      <w:pPr>
+        <w:tabs>
+          <w:tab w:val="num" w:pos="2880"/>
+        </w:tabs>
+        <w:ind w:left="2880" w:hanging="360"/>
+      </w:pPr>
+      <w:rPr>
+        <w:rFonts w:ascii="Wingdings" w:hAnsi="Wingdings" w:hint="default"/>
+        <w:sz w:val="20"/>
+      </w:rPr>
+    </w:lvl>
+    <w:lvl w:ilvl="4" w:tentative="1">
+      <w:start w:val="1"/>
+      <w:numFmt w:val="bullet"/>
+      <w:lvlText w:val=""/>
+      <w:lvlJc w:val="left"/>
+      <w:pPr>
+        <w:tabs>
+          <w:tab w:val="num" w:pos="3600"/>
+        </w:tabs>
+        <w:ind w:left="3600" w:hanging="360"/>
+      </w:pPr>
+      <w:rPr>
+        <w:rFonts w:ascii="Wingdings" w:hAnsi="Wingdings" w:hint="default"/>
+        <w:sz w:val="20"/>
+      </w:rPr>
+    </w:lvl>
+    <w:lvl w:ilvl="5" w:tentative="1">
+      <w:start w:val="1"/>
+      <w:numFmt w:val="bullet"/>
+      <w:lvlText w:val=""/>
+      <w:lvlJc w:val="left"/>
+      <w:pPr>
+        <w:tabs>
+          <w:tab w:val="num" w:pos="4320"/>
+        </w:tabs>
+        <w:ind w:left="4320" w:hanging="360"/>
+      </w:pPr>
+      <w:rPr>
+        <w:rFonts w:ascii="Wingdings" w:hAnsi="Wingdings" w:hint="default"/>
+        <w:sz w:val="20"/>
+      </w:rPr>
+    </w:lvl>
+    <w:lvl w:ilvl="6" w:tentative="1">
+      <w:start w:val="1"/>
+      <w:numFmt w:val="bullet"/>
+      <w:lvlText w:val=""/>
+      <w:lvlJc w:val="left"/>
+      <w:pPr>
+        <w:tabs>
+          <w:tab w:val="num" w:pos="5040"/>
+        </w:tabs>
+        <w:ind w:left="5040" w:hanging="360"/>
+      </w:pPr>
+      <w:rPr>
+        <w:rFonts w:ascii="Wingdings" w:hAnsi="Wingdings" w:hint="default"/>
+        <w:sz w:val="20"/>
+      </w:rPr>
+    </w:lvl>
+    <w:lvl w:ilvl="7" w:tentative="1">
+      <w:start w:val="1"/>
+      <w:numFmt w:val="bullet"/>
+      <w:lvlText w:val=""/>
+      <w:lvlJc w:val="left"/>
+      <w:pPr>
+        <w:tabs>
+          <w:tab w:val="num" w:pos="5760"/>
+        </w:tabs>
+        <w:ind w:left="5760" w:hanging="360"/>
+      </w:pPr>
+      <w:rPr>
+        <w:rFonts w:ascii="Wingdings" w:hAnsi="Wingdings" w:hint="default"/>
+        <w:sz w:val="20"/>
+      </w:rPr>
+    </w:lvl>
+    <w:lvl w:ilvl="8" w:tentative="1">
+      <w:start w:val="1"/>
+      <w:numFmt w:val="bullet"/>
+      <w:lvlText w:val=""/>
+      <w:lvlJc w:val="left"/>
+      <w:pPr>
+        <w:tabs>
+          <w:tab w:val="num" w:pos="6480"/>
+        </w:tabs>
+        <w:ind w:left="6480" w:hanging="360"/>
+      </w:pPr>
+      <w:rPr>
+        <w:rFonts w:ascii="Wingdings" w:hAnsi="Wingdings" w:hint="default"/>
+        <w:sz w:val="20"/>
+      </w:rPr>
+    </w:lvl>
+  </w:abstractNum>
+  <w:abstractNum w:abstractNumId="11" w15:restartNumberingAfterBreak="0">
     <w:nsid w:val="75074E56"/>
     <w:multiLevelType w:val="hybridMultilevel"/>
     <w:tmpl w:val="AEBA856C"/>
@@ -1891,7 +3171,7 @@
       </w:pPr>
     </w:lvl>
   </w:abstractNum>
-  <w:abstractNum w:abstractNumId="6" w15:restartNumberingAfterBreak="0">
+  <w:abstractNum w:abstractNumId="12" w15:restartNumberingAfterBreak="0">
     <w:nsid w:val="7D307D46"/>
     <w:multiLevelType w:val="multilevel"/>
     <w:tmpl w:val="74626EFE"/>
@@ -2041,25 +3321,43 @@
     </w:lvl>
   </w:abstractNum>
   <w:num w:numId="1" w16cid:durableId="1765494327">
+    <w:abstractNumId w:val="11"/>
+  </w:num>
+  <w:num w:numId="2" w16cid:durableId="1161386734">
+    <w:abstractNumId w:val="1"/>
+  </w:num>
+  <w:num w:numId="3" w16cid:durableId="1465005276">
+    <w:abstractNumId w:val="6"/>
+  </w:num>
+  <w:num w:numId="4" w16cid:durableId="248543780">
+    <w:abstractNumId w:val="8"/>
+  </w:num>
+  <w:num w:numId="5" w16cid:durableId="681205235">
+    <w:abstractNumId w:val="9"/>
+  </w:num>
+  <w:num w:numId="6" w16cid:durableId="1365253131">
+    <w:abstractNumId w:val="12"/>
+  </w:num>
+  <w:num w:numId="7" w16cid:durableId="44304958">
+    <w:abstractNumId w:val="2"/>
+  </w:num>
+  <w:num w:numId="8" w16cid:durableId="537813598">
+    <w:abstractNumId w:val="7"/>
+  </w:num>
+  <w:num w:numId="9" w16cid:durableId="699864112">
+    <w:abstractNumId w:val="10"/>
+  </w:num>
+  <w:num w:numId="10" w16cid:durableId="1991208924">
+    <w:abstractNumId w:val="3"/>
+  </w:num>
+  <w:num w:numId="11" w16cid:durableId="1489899789">
+    <w:abstractNumId w:val="0"/>
+  </w:num>
+  <w:num w:numId="12" w16cid:durableId="621427031">
     <w:abstractNumId w:val="5"/>
   </w:num>
-  <w:num w:numId="2" w16cid:durableId="1161386734">
-    <w:abstractNumId w:val="0"/>
-  </w:num>
-  <w:num w:numId="3" w16cid:durableId="1465005276">
-    <w:abstractNumId w:val="2"/>
-  </w:num>
-  <w:num w:numId="4" w16cid:durableId="248543780">
-    <w:abstractNumId w:val="3"/>
-  </w:num>
-  <w:num w:numId="5" w16cid:durableId="681205235">
+  <w:num w:numId="13" w16cid:durableId="1137800901">
     <w:abstractNumId w:val="4"/>
-  </w:num>
-  <w:num w:numId="6" w16cid:durableId="1365253131">
-    <w:abstractNumId w:val="6"/>
-  </w:num>
-  <w:num w:numId="7" w16cid:durableId="44304958">
-    <w:abstractNumId w:val="1"/>
   </w:num>
 </w:numbering>
 </file>
@@ -2464,7 +3762,7 @@
   <w:style w:type="paragraph" w:default="1" w:styleId="Normalny">
     <w:name w:val="Normal"/>
     <w:qFormat/>
-    <w:rsid w:val="004370BD"/>
+    <w:rsid w:val="00563EC9"/>
   </w:style>
   <w:style w:type="paragraph" w:styleId="Nagwek1">
     <w:name w:val="heading 1"/>
